--- a/Instructions/Clients-manual-for-each-platform/Linux V2ray相关说明.docx
+++ b/Instructions/Clients-manual-for-each-platform/Linux V2ray相关说明.docx
@@ -7,11 +7,42 @@
         <w:rPr>
           <w:rFonts w:hint="eastAsia"/>
         </w:rPr>
-        <w:t>教程正在写，请稍等几天</w:t>
+        <w:t>相信使用</w:t>
+      </w:r>
+      <w:r>
+        <w:t>Linux</w:t>
+      </w:r>
+      <w:r>
+        <w:rPr>
+          <w:rFonts w:hint="eastAsia"/>
+        </w:rPr>
+        <w:t>的读者都有很强的</w:t>
+      </w:r>
+      <w:r>
+        <w:rPr>
+          <w:rFonts w:hint="eastAsia"/>
+        </w:rPr>
+        <w:t>自学</w:t>
       </w:r>
       <w:bookmarkStart w:id="0" w:name="_GoBack"/>
       <w:bookmarkEnd w:id="0"/>
+      <w:r>
+        <w:rPr>
+          <w:rFonts w:hint="eastAsia"/>
+        </w:rPr>
+        <w:t>能力，故没有编写，请读者朋友们自行</w:t>
+      </w:r>
+      <w:r>
+        <w:t>Google</w:t>
+      </w:r>
+      <w:r>
+        <w:rPr>
+          <w:rFonts w:hint="eastAsia"/>
+        </w:rPr>
+        <w:t>搜索教程。</w:t>
+      </w:r>
     </w:p>
+    <w:p/>
     <w:sectPr>
       <w:pgSz w:w="12240" w:h="15840"/>
       <w:pgMar w:top="1440" w:right="1440" w:bottom="1440" w:left="1440" w:header="720" w:footer="720" w:gutter="0"/>
@@ -417,17 +448,21 @@
     <w:lsdException w:name="Unresolved Mention" w:semiHidden="1" w:unhideWhenUsed="1"/>
     <w:lsdException w:name="Smart Link" w:semiHidden="1" w:unhideWhenUsed="1"/>
   </w:latentStyles>
-  <w:style w:type="paragraph" w:default="1" w:styleId="a">
+  <w:style w:type="paragraph" w:default="1" w:styleId="Normal">
     <w:name w:val="Normal"/>
     <w:qFormat/>
+    <w:rsid w:val="001267FF"/>
+    <w:pPr>
+      <w:spacing w:line="256" w:lineRule="auto"/>
+    </w:pPr>
   </w:style>
-  <w:style w:type="character" w:default="1" w:styleId="a0">
+  <w:style w:type="character" w:default="1" w:styleId="DefaultParagraphFont">
     <w:name w:val="Default Paragraph Font"/>
     <w:uiPriority w:val="1"/>
     <w:semiHidden/>
     <w:unhideWhenUsed/>
   </w:style>
-  <w:style w:type="table" w:default="1" w:styleId="a1">
+  <w:style w:type="table" w:default="1" w:styleId="TableNormal">
     <w:name w:val="Normal Table"/>
     <w:uiPriority w:val="99"/>
     <w:semiHidden/>
@@ -442,7 +477,7 @@
       </w:tblCellMar>
     </w:tblPr>
   </w:style>
-  <w:style w:type="numbering" w:default="1" w:styleId="a2">
+  <w:style w:type="numbering" w:default="1" w:styleId="NoList">
     <w:name w:val="No List"/>
     <w:uiPriority w:val="99"/>
     <w:semiHidden/>
